--- a/使用手冊/企業AI - 圖片轉文字使用手冊.docx
+++ b/使用手冊/企業AI - 圖片轉文字使用手冊.docx
@@ -6,6 +6,73 @@
       <w:pPr>
         <w:widowControl/>
       </w:pPr>
+      <w:r>
+        <w:rPr>
+          <w:noProof/>
+        </w:rPr>
+        <w:drawing>
+          <wp:anchor distT="0" distB="0" distL="114300" distR="114300" simplePos="0" relativeHeight="251661312" behindDoc="0" locked="0" layoutInCell="1" allowOverlap="1" wp14:anchorId="4B665DE6" wp14:editId="10EAE21B">
+            <wp:simplePos x="0" y="0"/>
+            <wp:positionH relativeFrom="page">
+              <wp:align>right</wp:align>
+            </wp:positionH>
+            <wp:positionV relativeFrom="paragraph">
+              <wp:posOffset>-474</wp:posOffset>
+            </wp:positionV>
+            <wp:extent cx="7548245" cy="4244340"/>
+            <wp:effectExtent l="0" t="0" r="0" b="3810"/>
+            <wp:wrapSquare wrapText="bothSides"/>
+            <wp:docPr id="904242423" name="圖片 2" descr="Image To Text - Free Online Tool For Image To Text Convert &amp; Download"/>
+            <wp:cNvGraphicFramePr>
+              <a:graphicFrameLocks xmlns:a="http://schemas.openxmlformats.org/drawingml/2006/main" noChangeAspect="1"/>
+            </wp:cNvGraphicFramePr>
+            <a:graphic xmlns:a="http://schemas.openxmlformats.org/drawingml/2006/main">
+              <a:graphicData uri="http://schemas.openxmlformats.org/drawingml/2006/picture">
+                <pic:pic xmlns:pic="http://schemas.openxmlformats.org/drawingml/2006/picture">
+                  <pic:nvPicPr>
+                    <pic:cNvPr id="0" name="Picture 4" descr="Image To Text - Free Online Tool For Image To Text Convert &amp; Download"/>
+                    <pic:cNvPicPr>
+                      <a:picLocks noChangeAspect="1" noChangeArrowheads="1"/>
+                    </pic:cNvPicPr>
+                  </pic:nvPicPr>
+                  <pic:blipFill>
+                    <a:blip r:embed="rId8">
+                      <a:extLst>
+                        <a:ext uri="{28A0092B-C50C-407E-A947-70E740481C1C}">
+                          <a14:useLocalDpi xmlns:a14="http://schemas.microsoft.com/office/drawing/2010/main" val="0"/>
+                        </a:ext>
+                      </a:extLst>
+                    </a:blip>
+                    <a:srcRect/>
+                    <a:stretch>
+                      <a:fillRect/>
+                    </a:stretch>
+                  </pic:blipFill>
+                  <pic:spPr bwMode="auto">
+                    <a:xfrm>
+                      <a:off x="0" y="0"/>
+                      <a:ext cx="7548245" cy="4244340"/>
+                    </a:xfrm>
+                    <a:prstGeom prst="rect">
+                      <a:avLst/>
+                    </a:prstGeom>
+                    <a:noFill/>
+                    <a:ln>
+                      <a:noFill/>
+                    </a:ln>
+                  </pic:spPr>
+                </pic:pic>
+              </a:graphicData>
+            </a:graphic>
+            <wp14:sizeRelH relativeFrom="margin">
+              <wp14:pctWidth>0</wp14:pctWidth>
+            </wp14:sizeRelH>
+            <wp14:sizeRelV relativeFrom="margin">
+              <wp14:pctHeight>0</wp14:pctHeight>
+            </wp14:sizeRelV>
+          </wp:anchor>
+        </w:drawing>
+      </w:r>
     </w:p>
     <w:p>
       <w:pPr>
@@ -25,6 +92,10 @@
     <w:p>
       <w:pPr>
         <w:widowControl/>
+        <w:jc w:val="center"/>
+        <w:rPr>
+          <w:rFonts w:hint="eastAsia"/>
+        </w:rPr>
       </w:pPr>
     </w:p>
     <w:p>
@@ -70,6 +141,9 @@
     <w:p>
       <w:pPr>
         <w:widowControl/>
+        <w:rPr>
+          <w:rFonts w:hint="eastAsia"/>
+        </w:rPr>
       </w:pPr>
     </w:p>
     <w:p>
@@ -90,323 +164,66 @@
     <w:p>
       <w:pPr>
         <w:widowControl/>
-      </w:pPr>
-    </w:p>
-    <w:p>
-      <w:pPr>
-        <w:widowControl/>
-      </w:pPr>
-    </w:p>
-    <w:p>
-      <w:pPr>
-        <w:widowControl/>
-      </w:pPr>
-    </w:p>
-    <w:p>
-      <w:pPr>
-        <w:widowControl/>
-      </w:pPr>
-    </w:p>
-    <w:p>
-      <w:pPr>
-        <w:widowControl/>
-      </w:pPr>
-    </w:p>
-    <w:p>
-      <w:pPr>
-        <w:widowControl/>
-      </w:pPr>
-    </w:p>
-    <w:p>
-      <w:pPr>
-        <w:widowControl/>
-      </w:pPr>
-    </w:p>
-    <w:p>
-      <w:pPr>
-        <w:widowControl/>
-      </w:pPr>
-    </w:p>
-    <w:p>
-      <w:pPr>
-        <w:widowControl/>
-      </w:pPr>
-    </w:p>
-    <w:p>
-      <w:pPr>
-        <w:widowControl/>
-      </w:pPr>
-    </w:p>
-    <w:p>
-      <w:pPr>
-        <w:widowControl/>
-      </w:pPr>
-    </w:p>
-    <w:p>
-      <w:pPr>
-        <w:widowControl/>
-      </w:pPr>
-    </w:p>
-    <w:p>
-      <w:pPr>
-        <w:widowControl/>
-      </w:pPr>
-    </w:p>
-    <w:p>
-      <w:pPr>
-        <w:widowControl/>
-      </w:pPr>
-    </w:p>
-    <w:p>
-      <w:pPr>
-        <w:widowControl/>
-      </w:pPr>
-    </w:p>
-    <w:p>
-      <w:pPr>
-        <w:widowControl/>
-      </w:pPr>
-    </w:p>
-    <w:p>
-      <w:pPr>
-        <w:widowControl/>
-      </w:pPr>
-    </w:p>
-    <w:p>
-      <w:pPr>
-        <w:widowControl/>
-      </w:pPr>
-    </w:p>
-    <w:p>
-      <w:pPr>
-        <w:widowControl/>
-      </w:pPr>
-      <w:r>
-        <w:rPr>
-          <w:noProof/>
-        </w:rPr>
-        <mc:AlternateContent>
-          <mc:Choice Requires="wps">
-            <w:drawing>
-              <wp:anchor distT="0" distB="0" distL="114300" distR="114300" simplePos="0" relativeHeight="251659264" behindDoc="0" locked="0" layoutInCell="1" allowOverlap="1" wp14:anchorId="1BB78FCB" wp14:editId="4D5F3FD8">
-                <wp:simplePos x="0" y="0"/>
-                <wp:positionH relativeFrom="column">
-                  <wp:posOffset>2299648</wp:posOffset>
-                </wp:positionH>
-                <wp:positionV relativeFrom="paragraph">
-                  <wp:posOffset>85299</wp:posOffset>
-                </wp:positionV>
-                <wp:extent cx="4772025" cy="1583140"/>
-                <wp:effectExtent l="0" t="0" r="9525" b="0"/>
-                <wp:wrapNone/>
-                <wp:docPr id="415837612" name="矩形 2"/>
-                <wp:cNvGraphicFramePr/>
-                <a:graphic xmlns:a="http://schemas.openxmlformats.org/drawingml/2006/main">
-                  <a:graphicData uri="http://schemas.microsoft.com/office/word/2010/wordprocessingShape">
-                    <wps:wsp>
-                      <wps:cNvSpPr/>
-                      <wps:spPr>
-                        <a:xfrm>
-                          <a:off x="0" y="0"/>
-                          <a:ext cx="4772025" cy="1583140"/>
-                        </a:xfrm>
-                        <a:prstGeom prst="rect">
-                          <a:avLst/>
-                        </a:prstGeom>
-                        <a:solidFill>
-                          <a:srgbClr val="FF0000"/>
-                        </a:solidFill>
-                        <a:ln>
-                          <a:noFill/>
-                        </a:ln>
-                      </wps:spPr>
-                      <wps:style>
-                        <a:lnRef idx="2">
-                          <a:schemeClr val="accent1">
-                            <a:shade val="15000"/>
-                          </a:schemeClr>
-                        </a:lnRef>
-                        <a:fillRef idx="1">
-                          <a:schemeClr val="accent1"/>
-                        </a:fillRef>
-                        <a:effectRef idx="0">
-                          <a:schemeClr val="accent1"/>
-                        </a:effectRef>
-                        <a:fontRef idx="minor">
-                          <a:schemeClr val="lt1"/>
-                        </a:fontRef>
-                      </wps:style>
-                      <wps:txbx>
-                        <w:txbxContent>
-                          <w:p>
-                            <w:pPr>
-                              <w:jc w:val="center"/>
-                              <w:rPr>
-                                <w:b/>
-                                <w:bCs/>
-                                <w:sz w:val="56"/>
-                                <w:szCs w:val="52"/>
-                              </w:rPr>
-                            </w:pPr>
-                            <w:r>
-                              <w:rPr>
-                                <w:b/>
-                                <w:bCs/>
-                                <w:sz w:val="56"/>
-                                <w:szCs w:val="52"/>
-                              </w:rPr>
-                              <w:t xml:space="preserve">Image-to-text </w:t>
-                            </w:r>
-                            <w:r>
-                              <w:rPr>
-                                <w:rFonts w:hint="eastAsia"/>
-                                <w:b/>
-                                <w:bCs/>
-                                <w:sz w:val="56"/>
-                                <w:szCs w:val="52"/>
-                              </w:rPr>
-                              <w:t>操作手冊</w:t>
-                            </w:r>
-                          </w:p>
-                          <w:p>
-                            <w:pPr>
-                              <w:jc w:val="center"/>
-                              <w:rPr>
-                                <w:rFonts w:ascii="Calibri" w:hAnsi="Calibri" w:cs="Calibri" w:hint="eastAsia"/>
-                                <w:sz w:val="36"/>
-                                <w:szCs w:val="32"/>
-                              </w:rPr>
-                            </w:pPr>
-                            <w:r>
-                              <w:rPr>
-                                <w:rFonts w:hint="eastAsia"/>
-                                <w:sz w:val="36"/>
-                                <w:szCs w:val="32"/>
-                              </w:rPr>
-                              <w:t>開發者：</w:t>
-                            </w:r>
-                            <w:r>
-                              <w:rPr>
-                                <w:rFonts w:ascii="Calibri" w:hAnsi="Calibri" w:cs="Calibri" w:hint="eastAsia"/>
-                                <w:sz w:val="36"/>
-                                <w:szCs w:val="32"/>
-                              </w:rPr>
-                              <w:t>邱之宇、林瑞庭</w:t>
-                            </w:r>
-                          </w:p>
-                        </w:txbxContent>
-                      </wps:txbx>
-                      <wps:bodyPr rot="0" spcFirstLastPara="0" vertOverflow="overflow" horzOverflow="overflow" vert="horz" wrap="square" lIns="91440" tIns="45720" rIns="91440" bIns="45720" numCol="1" spcCol="0" rtlCol="0" fromWordArt="0" anchor="ctr" anchorCtr="0" forceAA="0" compatLnSpc="1">
-                        <a:prstTxWarp prst="textNoShape">
-                          <a:avLst/>
-                        </a:prstTxWarp>
-                        <a:noAutofit/>
-                      </wps:bodyPr>
-                    </wps:wsp>
-                  </a:graphicData>
-                </a:graphic>
-                <wp14:sizeRelV relativeFrom="margin">
-                  <wp14:pctHeight>0</wp14:pctHeight>
-                </wp14:sizeRelV>
-              </wp:anchor>
-            </w:drawing>
-          </mc:Choice>
-          <mc:Fallback>
-            <w:pict>
-              <v:rect w14:anchorId="1BB78FCB" id="矩形 2" o:spid="_x0000_s1026" style="position:absolute;margin-left:181.05pt;margin-top:6.7pt;width:375.75pt;height:124.65pt;z-index:251659264;visibility:visible;mso-wrap-style:square;mso-height-percent:0;mso-wrap-distance-left:9pt;mso-wrap-distance-top:0;mso-wrap-distance-right:9pt;mso-wrap-distance-bottom:0;mso-position-horizontal:absolute;mso-position-horizontal-relative:text;mso-position-vertical:absolute;mso-position-vertical-relative:text;mso-height-percent:0;mso-height-relative:margin;v-text-anchor:middle" o:gfxdata="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" fillcolor="red" stroked="f" strokeweight="1pt">
-                <v:textbox>
-                  <w:txbxContent>
-                    <w:p>
-                      <w:pPr>
-                        <w:jc w:val="center"/>
-                        <w:rPr>
-                          <w:b/>
-                          <w:bCs/>
-                          <w:sz w:val="56"/>
-                          <w:szCs w:val="52"/>
-                        </w:rPr>
-                      </w:pPr>
-                      <w:r>
-                        <w:rPr>
-                          <w:b/>
-                          <w:bCs/>
-                          <w:sz w:val="56"/>
-                          <w:szCs w:val="52"/>
-                        </w:rPr>
-                        <w:t xml:space="preserve">Image-to-text </w:t>
-                      </w:r>
-                      <w:r>
-                        <w:rPr>
-                          <w:rFonts w:hint="eastAsia"/>
-                          <w:b/>
-                          <w:bCs/>
-                          <w:sz w:val="56"/>
-                          <w:szCs w:val="52"/>
-                        </w:rPr>
-                        <w:t>操作手冊</w:t>
-                      </w:r>
-                    </w:p>
-                    <w:p>
-                      <w:pPr>
-                        <w:jc w:val="center"/>
-                        <w:rPr>
-                          <w:rFonts w:ascii="Calibri" w:hAnsi="Calibri" w:cs="Calibri" w:hint="eastAsia"/>
-                          <w:sz w:val="36"/>
-                          <w:szCs w:val="32"/>
-                        </w:rPr>
-                      </w:pPr>
-                      <w:r>
-                        <w:rPr>
-                          <w:rFonts w:hint="eastAsia"/>
-                          <w:sz w:val="36"/>
-                          <w:szCs w:val="32"/>
-                        </w:rPr>
-                        <w:t>開發者：</w:t>
-                      </w:r>
-                      <w:r>
-                        <w:rPr>
-                          <w:rFonts w:ascii="Calibri" w:hAnsi="Calibri" w:cs="Calibri" w:hint="eastAsia"/>
-                          <w:sz w:val="36"/>
-                          <w:szCs w:val="32"/>
-                        </w:rPr>
-                        <w:t>邱之宇、林瑞庭</w:t>
-                      </w:r>
-                    </w:p>
-                  </w:txbxContent>
-                </v:textbox>
-              </v:rect>
-            </w:pict>
-          </mc:Fallback>
-        </mc:AlternateContent>
-      </w:r>
-    </w:p>
-    <w:p>
-      <w:pPr>
-        <w:widowControl/>
-      </w:pPr>
-    </w:p>
-    <w:p>
-      <w:pPr>
-        <w:widowControl/>
-      </w:pPr>
-    </w:p>
-    <w:p>
-      <w:pPr>
-        <w:widowControl/>
-      </w:pPr>
-    </w:p>
-    <w:p>
-      <w:pPr>
-        <w:widowControl/>
-      </w:pPr>
-    </w:p>
-    <w:p>
-      <w:pPr>
-        <w:widowControl/>
-        <w:rPr>
-          <w:rFonts w:hint="eastAsia"/>
-        </w:rPr>
-      </w:pPr>
+        <w:rPr>
+          <w:rFonts w:hint="eastAsia"/>
+        </w:rPr>
+      </w:pPr>
+    </w:p>
+    <w:p>
+      <w:pPr>
+        <w:jc w:val="right"/>
+        <w:rPr>
+          <w:b/>
+          <w:bCs/>
+          <w:sz w:val="56"/>
+          <w:szCs w:val="52"/>
+        </w:rPr>
+      </w:pPr>
+      <w:r>
+        <w:rPr>
+          <w:b/>
+          <w:bCs/>
+          <w:sz w:val="56"/>
+          <w:szCs w:val="52"/>
+        </w:rPr>
+        <w:t xml:space="preserve">Image-to-text </w:t>
+      </w:r>
+      <w:r>
+        <w:rPr>
+          <w:rFonts w:hint="eastAsia"/>
+          <w:b/>
+          <w:bCs/>
+          <w:sz w:val="56"/>
+          <w:szCs w:val="52"/>
+        </w:rPr>
+        <w:t>操作手冊</w:t>
+      </w:r>
+    </w:p>
+    <w:p>
+      <w:pPr>
+        <w:jc w:val="right"/>
+        <w:rPr>
+          <w:rFonts w:ascii="Calibri" w:hAnsi="Calibri" w:cs="Calibri" w:hint="eastAsia"/>
+          <w:sz w:val="36"/>
+          <w:szCs w:val="32"/>
+        </w:rPr>
+      </w:pPr>
+      <w:r>
+        <w:rPr>
+          <w:rFonts w:hint="eastAsia"/>
+          <w:sz w:val="36"/>
+          <w:szCs w:val="32"/>
+        </w:rPr>
+        <w:t>開發者：</w:t>
+      </w:r>
+      <w:r>
+        <w:rPr>
+          <w:rFonts w:ascii="Calibri" w:hAnsi="Calibri" w:cs="Calibri" w:hint="eastAsia"/>
+          <w:sz w:val="36"/>
+          <w:szCs w:val="32"/>
+        </w:rPr>
+        <w:t>邱之宇、林瑞庭</w:t>
+      </w:r>
     </w:p>
     <w:p>
       <w:pPr>
@@ -1165,9 +982,6 @@
     <w:p>
       <w:pPr>
         <w:widowControl/>
-        <w:rPr>
-          <w:rFonts w:hint="eastAsia"/>
-        </w:rPr>
       </w:pPr>
       <w:r>
         <w:br w:type="page"/>
@@ -1200,7 +1014,7 @@
         </w:rPr>
         <w:t xml:space="preserve"> </w:t>
       </w:r>
-      <w:hyperlink r:id="rId8" w:history="1">
+      <w:hyperlink r:id="rId9" w:history="1">
         <w:r>
           <w:rPr>
             <w:rStyle w:val="a7"/>
@@ -1221,13 +1035,7 @@
         <w:t>這個網址下載程式碼。</w:t>
       </w:r>
     </w:p>
-    <w:p/>
-    <w:p>
-      <w:pPr>
-        <w:rPr>
-          <w:rFonts w:hint="eastAsia"/>
-        </w:rPr>
-      </w:pPr>
+    <w:p>
       <w:r>
         <w:rPr>
           <w:rFonts w:hint="eastAsia"/>
@@ -1254,6 +1062,9 @@
     </w:p>
     <w:p>
       <w:r>
+        <w:rPr>
+          <w:noProof/>
+        </w:rPr>
         <w:drawing>
           <wp:inline distT="0" distB="0" distL="0" distR="0" wp14:anchorId="0408E1C3" wp14:editId="4915548F">
             <wp:extent cx="5274310" cy="4319270"/>
@@ -1270,7 +1081,7 @@
                     <pic:cNvPicPr/>
                   </pic:nvPicPr>
                   <pic:blipFill>
-                    <a:blip r:embed="rId9"/>
+                    <a:blip r:embed="rId10"/>
                     <a:stretch>
                       <a:fillRect/>
                     </a:stretch>
@@ -1292,11 +1103,6 @@
       </w:r>
     </w:p>
     <w:p>
-      <w:pPr>
-        <w:rPr>
-          <w:rFonts w:hint="eastAsia"/>
-        </w:rPr>
-      </w:pPr>
       <w:r>
         <w:rPr>
           <w:rFonts w:hint="eastAsia"/>
@@ -1314,17 +1120,14 @@
       </w:r>
     </w:p>
     <w:p>
-      <w:pPr>
-        <w:rPr>
-          <w:rFonts w:hint="eastAsia"/>
-        </w:rPr>
-      </w:pPr>
-      <w:r>
-        <w:lastRenderedPageBreak/>
+      <w:r>
+        <w:rPr>
+          <w:noProof/>
+        </w:rPr>
         <w:drawing>
-          <wp:inline distT="0" distB="0" distL="0" distR="0" wp14:anchorId="69963E1D" wp14:editId="4A0064FA">
-            <wp:extent cx="5274310" cy="3289935"/>
-            <wp:effectExtent l="0" t="0" r="2540" b="5715"/>
+          <wp:inline distT="0" distB="0" distL="0" distR="0" wp14:anchorId="69963E1D" wp14:editId="1C9287C8">
+            <wp:extent cx="4704116" cy="2934268"/>
+            <wp:effectExtent l="0" t="0" r="1270" b="0"/>
             <wp:docPr id="2065532964" name="圖片 1" descr="一張含有 文字, 螢幕擷取畫面, 軟體, 多媒體軟體 的圖片&#10;&#10;自動產生的描述"/>
             <wp:cNvGraphicFramePr>
               <a:graphicFrameLocks xmlns:a="http://schemas.openxmlformats.org/drawingml/2006/main" noChangeAspect="1"/>
@@ -1337,7 +1140,7 @@
                     <pic:cNvPicPr/>
                   </pic:nvPicPr>
                   <pic:blipFill>
-                    <a:blip r:embed="rId10"/>
+                    <a:blip r:embed="rId11"/>
                     <a:stretch>
                       <a:fillRect/>
                     </a:stretch>
@@ -1345,7 +1148,7 @@
                   <pic:spPr>
                     <a:xfrm>
                       <a:off x="0" y="0"/>
-                      <a:ext cx="5274310" cy="3289935"/>
+                      <a:ext cx="4710955" cy="2938534"/>
                     </a:xfrm>
                     <a:prstGeom prst="rect">
                       <a:avLst/>
@@ -1358,23 +1161,13 @@
         </w:drawing>
       </w:r>
     </w:p>
-    <w:p>
-      <w:pPr>
-        <w:rPr>
-          <w:rFonts w:hint="eastAsia"/>
-        </w:rPr>
-      </w:pPr>
-    </w:p>
-    <w:p>
-      <w:pPr>
-        <w:rPr>
-          <w:rFonts w:hint="eastAsia"/>
-        </w:rPr>
-      </w:pPr>
-      <w:r>
-        <w:rPr>
-          <w:rFonts w:hint="eastAsia"/>
-        </w:rPr>
+    <w:p/>
+    <w:p>
+      <w:r>
+        <w:rPr>
+          <w:rFonts w:hint="eastAsia"/>
+        </w:rPr>
+        <w:lastRenderedPageBreak/>
         <w:t>接著輸入</w:t>
       </w:r>
       <w:r>
@@ -1396,7 +1189,7 @@
         </w:rPr>
         <w:t xml:space="preserve">it clone </w:t>
       </w:r>
-      <w:hyperlink r:id="rId11" w:history="1">
+      <w:hyperlink r:id="rId12" w:history="1">
         <w:r>
           <w:rPr>
             <w:rStyle w:val="a7"/>
@@ -1419,12 +1212,10 @@
       </w:r>
     </w:p>
     <w:p>
-      <w:pPr>
-        <w:rPr>
-          <w:rFonts w:hint="eastAsia"/>
-        </w:rPr>
-      </w:pPr>
-      <w:r>
+      <w:r>
+        <w:rPr>
+          <w:noProof/>
+        </w:rPr>
         <w:drawing>
           <wp:inline distT="0" distB="0" distL="0" distR="0" wp14:anchorId="1A9CFB01" wp14:editId="669B513C">
             <wp:extent cx="6645910" cy="3747135"/>
@@ -1441,7 +1232,7 @@
                     <pic:cNvPicPr/>
                   </pic:nvPicPr>
                   <pic:blipFill>
-                    <a:blip r:embed="rId12"/>
+                    <a:blip r:embed="rId13"/>
                     <a:stretch>
                       <a:fillRect/>
                     </a:stretch>
@@ -1465,16 +1256,12 @@
     <w:p>
       <w:pPr>
         <w:pStyle w:val="1"/>
-        <w:rPr>
-          <w:rFonts w:hint="eastAsia"/>
-        </w:rPr>
       </w:pPr>
       <w:bookmarkStart w:id="1" w:name="_Toc153803679"/>
       <w:r>
         <w:rPr>
           <w:rFonts w:hint="eastAsia"/>
         </w:rPr>
-        <w:lastRenderedPageBreak/>
         <w:t>安裝環境</w:t>
       </w:r>
       <w:bookmarkEnd w:id="1"/>
@@ -1521,7 +1308,7 @@
         </w:rPr>
         <w:t xml:space="preserve"> </w:t>
       </w:r>
-      <w:hyperlink r:id="rId13" w:history="1">
+      <w:hyperlink r:id="rId14" w:history="1">
         <w:r>
           <w:rPr>
             <w:rStyle w:val="a7"/>
@@ -1545,9 +1332,6 @@
     <w:p>
       <w:pPr>
         <w:pStyle w:val="2"/>
-        <w:rPr>
-          <w:rFonts w:hint="eastAsia"/>
-        </w:rPr>
       </w:pPr>
       <w:bookmarkStart w:id="3" w:name="_Toc153803681"/>
       <w:r>
@@ -1574,11 +1358,6 @@
       <w:bookmarkEnd w:id="3"/>
     </w:p>
     <w:p>
-      <w:pPr>
-        <w:rPr>
-          <w:rFonts w:hint="eastAsia"/>
-        </w:rPr>
-      </w:pPr>
       <w:r>
         <w:rPr>
           <w:rFonts w:hint="eastAsia"/>
@@ -1619,11 +1398,6 @@
     <w:bookmarkStart w:id="4" w:name="_MON_1764413527"/>
     <w:bookmarkEnd w:id="4"/>
     <w:p>
-      <w:pPr>
-        <w:rPr>
-          <w:rFonts w:hint="eastAsia"/>
-        </w:rPr>
-      </w:pPr>
       <w:r>
         <w:object w:dxaOrig="8306" w:dyaOrig="360" w14:anchorId="76A23B54">
           <v:shapetype id="_x0000_t75" coordsize="21600,21600" o:spt="75" o:preferrelative="t" path="m@4@5l@4@11@9@11@9@5xe" filled="f" stroked="f">
@@ -1645,10 +1419,10 @@
             <v:path o:extrusionok="f" gradientshapeok="t" o:connecttype="rect"/>
             <o:lock v:ext="edit" aspectratio="t"/>
           </v:shapetype>
-          <v:shape id="_x0000_i1029" type="#_x0000_t75" style="width:414.8pt;height:18.25pt" o:ole="">
-            <v:imagedata r:id="rId14" o:title=""/>
+          <v:shape id="_x0000_i1025" type="#_x0000_t75" style="width:414.8pt;height:18.25pt" o:ole="">
+            <v:imagedata r:id="rId15" o:title=""/>
           </v:shape>
-          <o:OLEObject Type="Embed" ProgID="Word.Document.12" ShapeID="_x0000_i1029" DrawAspect="Content" ObjectID="_1764416590" r:id="rId15">
+          <o:OLEObject Type="Embed" ProgID="Word.Document.12" ShapeID="_x0000_i1025" DrawAspect="Content" ObjectID="_1764417158" r:id="rId16">
             <o:FieldCodes>\s</o:FieldCodes>
           </o:OLEObject>
         </w:object>
@@ -1674,11 +1448,6 @@
       <w:bookmarkEnd w:id="5"/>
     </w:p>
     <w:p>
-      <w:pPr>
-        <w:rPr>
-          <w:rFonts w:hint="eastAsia"/>
-        </w:rPr>
-      </w:pPr>
       <w:r>
         <w:rPr>
           <w:rFonts w:hint="eastAsia"/>
@@ -1757,15 +1526,13 @@
     <w:p>
       <w:pPr>
         <w:pStyle w:val="2"/>
-        <w:rPr>
-          <w:rFonts w:hint="eastAsia"/>
-        </w:rPr>
       </w:pPr>
       <w:bookmarkStart w:id="6" w:name="_Toc153803683"/>
       <w:r>
         <w:rPr>
           <w:rFonts w:hint="eastAsia"/>
         </w:rPr>
+        <w:lastRenderedPageBreak/>
         <w:t>範例</w:t>
       </w:r>
       <w:proofErr w:type="gramStart"/>
@@ -1786,6 +1553,9 @@
     </w:p>
     <w:p>
       <w:r>
+        <w:rPr>
+          <w:noProof/>
+        </w:rPr>
         <w:drawing>
           <wp:inline distT="0" distB="0" distL="0" distR="0" wp14:anchorId="59B2A01E" wp14:editId="34B5773D">
             <wp:extent cx="5992061" cy="962159"/>
@@ -1802,7 +1572,7 @@
                     <pic:cNvPicPr/>
                   </pic:nvPicPr>
                   <pic:blipFill>
-                    <a:blip r:embed="rId16"/>
+                    <a:blip r:embed="rId17"/>
                     <a:stretch>
                       <a:fillRect/>
                     </a:stretch>
@@ -1824,11 +1594,6 @@
       </w:r>
     </w:p>
     <w:p>
-      <w:pPr>
-        <w:rPr>
-          <w:rFonts w:hint="eastAsia"/>
-        </w:rPr>
-      </w:pPr>
       <w:r>
         <w:rPr>
           <w:rFonts w:hint="eastAsia"/>
@@ -1859,6 +1624,9 @@
     </w:p>
     <w:p>
       <w:r>
+        <w:rPr>
+          <w:noProof/>
+        </w:rPr>
         <w:drawing>
           <wp:inline distT="0" distB="0" distL="0" distR="0" wp14:anchorId="5BCCB43A" wp14:editId="37424FF4">
             <wp:extent cx="3739486" cy="2534621"/>
@@ -1875,7 +1643,7 @@
                     <pic:cNvPicPr/>
                   </pic:nvPicPr>
                   <pic:blipFill>
-                    <a:blip r:embed="rId17"/>
+                    <a:blip r:embed="rId18"/>
                     <a:stretch>
                       <a:fillRect/>
                     </a:stretch>
@@ -1897,16 +1665,10 @@
       </w:r>
     </w:p>
     <w:p>
-      <w:pPr>
-        <w:rPr>
-          <w:rFonts w:hint="eastAsia"/>
-        </w:rPr>
-      </w:pPr>
-      <w:r>
-        <w:rPr>
-          <w:rFonts w:hint="eastAsia"/>
-        </w:rPr>
-        <w:lastRenderedPageBreak/>
+      <w:r>
+        <w:rPr>
+          <w:rFonts w:hint="eastAsia"/>
+        </w:rPr>
         <w:t>A</w:t>
       </w:r>
       <w:r>
@@ -1924,6 +1686,9 @@
     </w:p>
     <w:p>
       <w:r>
+        <w:rPr>
+          <w:noProof/>
+        </w:rPr>
         <w:drawing>
           <wp:inline distT="0" distB="0" distL="0" distR="0" wp14:anchorId="1D0FD6AB" wp14:editId="70C456BD">
             <wp:extent cx="6645910" cy="373380"/>
@@ -1940,7 +1705,7 @@
                     <pic:cNvPicPr/>
                   </pic:nvPicPr>
                   <pic:blipFill>
-                    <a:blip r:embed="rId18"/>
+                    <a:blip r:embed="rId19"/>
                     <a:stretch>
                       <a:fillRect/>
                     </a:stretch>
@@ -1975,11 +1740,6 @@
       <w:bookmarkEnd w:id="7"/>
     </w:p>
     <w:p>
-      <w:pPr>
-        <w:rPr>
-          <w:rFonts w:hint="eastAsia"/>
-        </w:rPr>
-      </w:pPr>
       <w:r>
         <w:rPr>
           <w:rFonts w:hint="eastAsia"/>
@@ -2037,7 +1797,7 @@
                     </pic:cNvPicPr>
                   </pic:nvPicPr>
                   <pic:blipFill>
-                    <a:blip r:embed="rId19">
+                    <a:blip r:embed="rId20">
                       <a:extLst>
                         <a:ext uri="{28A0092B-C50C-407E-A947-70E740481C1C}">
                           <a14:useLocalDpi xmlns:a14="http://schemas.microsoft.com/office/drawing/2010/main" val="0"/>
@@ -2091,6 +1851,10 @@
     </w:p>
     <w:p>
       <w:r>
+        <w:rPr>
+          <w:noProof/>
+        </w:rPr>
+        <w:lastRenderedPageBreak/>
         <w:drawing>
           <wp:inline distT="0" distB="0" distL="0" distR="0" wp14:anchorId="52B6C0A1" wp14:editId="32E13174">
             <wp:extent cx="6645910" cy="367665"/>
@@ -2107,7 +1871,7 @@
                     <pic:cNvPicPr/>
                   </pic:nvPicPr>
                   <pic:blipFill>
-                    <a:blip r:embed="rId20"/>
+                    <a:blip r:embed="rId21"/>
                     <a:stretch>
                       <a:fillRect/>
                     </a:stretch>
@@ -2142,11 +1906,6 @@
       <w:bookmarkEnd w:id="8"/>
     </w:p>
     <w:p>
-      <w:pPr>
-        <w:rPr>
-          <w:rFonts w:hint="eastAsia"/>
-        </w:rPr>
-      </w:pPr>
       <w:r>
         <w:rPr>
           <w:rFonts w:hint="eastAsia"/>
